--- a/курсовая работа 3 курс Гофуров 09-033.docx
+++ b/курсовая работа 3 курс Гофуров 09-033.docx
@@ -4,7 +4,7 @@
   <w:body>
     <w:p>
       <w:pPr>
-        <w:ind w:left="2124" w:firstLine="708"/>
+        <w:spacing w:line="360" w:lineRule="auto"/>
         <w:rPr>
           <w:rFonts w:ascii="Times New Roman" w:eastAsiaTheme="majorEastAsia" w:hAnsi="Times New Roman" w:cs="Times New Roman"/>
           <w:color w:val="2F5496" w:themeColor="accent1" w:themeShade="BF"/>
@@ -12,53 +12,19 @@
           <w:szCs w:val="28"/>
         </w:rPr>
       </w:pPr>
-      <w:r>
-        <w:rPr>
-          <w:rFonts w:ascii="Times New Roman" w:eastAsiaTheme="majorEastAsia" w:hAnsi="Times New Roman" w:cs="Times New Roman"/>
-          <w:color w:val="2F5496" w:themeColor="accent1" w:themeShade="BF"/>
-          <w:sz w:val="28"/>
-          <w:szCs w:val="28"/>
-        </w:rPr>
-        <w:t>Титульный лист</w:t>
-      </w:r>
-    </w:p>
-    <w:p>
-      <w:pPr>
-        <w:rPr>
-          <w:rFonts w:ascii="Times New Roman" w:eastAsiaTheme="majorEastAsia" w:hAnsi="Times New Roman" w:cs="Times New Roman"/>
-          <w:color w:val="2F5496" w:themeColor="accent1" w:themeShade="BF"/>
-          <w:sz w:val="28"/>
-          <w:szCs w:val="28"/>
-        </w:rPr>
-      </w:pPr>
-      <w:r>
-        <w:rPr>
-          <w:rFonts w:ascii="Times New Roman" w:eastAsiaTheme="majorEastAsia" w:hAnsi="Times New Roman" w:cs="Times New Roman"/>
-          <w:color w:val="2F5496" w:themeColor="accent1" w:themeShade="BF"/>
-          <w:sz w:val="28"/>
-          <w:szCs w:val="28"/>
-        </w:rPr>
-        <w:br w:type="page"/>
-      </w:r>
-    </w:p>
-    <w:p>
-      <w:pPr>
-        <w:spacing w:line="360" w:lineRule="auto"/>
-        <w:ind w:firstLine="709"/>
-        <w:rPr>
-          <w:rFonts w:ascii="Times New Roman" w:eastAsiaTheme="majorEastAsia" w:hAnsi="Times New Roman" w:cs="Times New Roman"/>
-          <w:color w:val="2F5496" w:themeColor="accent1" w:themeShade="BF"/>
-          <w:sz w:val="28"/>
-          <w:szCs w:val="28"/>
-        </w:rPr>
-      </w:pPr>
     </w:p>
     <w:sdt>
       <w:sdtPr>
         <w:rPr>
-          <w:rFonts w:cs="Times New Roman"/>
+          <w:rFonts w:asciiTheme="minorHAnsi" w:eastAsiaTheme="minorHAnsi" w:hAnsiTheme="minorHAnsi" w:cs="Times New Roman"/>
           <w:b w:val="0"/>
           <w:bCs w:val="0"/>
+          <w:color w:val="auto"/>
+          <w:kern w:val="2"/>
+          <w:sz w:val="24"/>
+          <w:szCs w:val="24"/>
+          <w:lang w:eastAsia="en-US"/>
+          <w14:ligatures w14:val="standardContextual"/>
         </w:rPr>
         <w:id w:val="-196082150"/>
         <w:docPartObj>
@@ -68,12 +34,7 @@
       </w:sdtPr>
       <w:sdtEndPr>
         <w:rPr>
-          <w:rFonts w:eastAsiaTheme="minorHAnsi"/>
           <w:noProof/>
-          <w:color w:val="auto"/>
-          <w:kern w:val="2"/>
-          <w:lang w:eastAsia="en-US"/>
-          <w14:ligatures w14:val="standardContextual"/>
         </w:rPr>
       </w:sdtEndPr>
       <w:sdtContent>
@@ -540,31 +501,7 @@
                 <w:sz w:val="28"/>
                 <w:szCs w:val="28"/>
               </w:rPr>
-              <w:t>Описа</w:t>
-            </w:r>
-            <w:r>
-              <w:rPr>
-                <w:rStyle w:val="a5"/>
-                <w:rFonts w:ascii="Times New Roman" w:hAnsi="Times New Roman" w:cs="Times New Roman"/>
-                <w:b w:val="0"/>
-                <w:bCs w:val="0"/>
-                <w:noProof/>
-                <w:sz w:val="28"/>
-                <w:szCs w:val="28"/>
-              </w:rPr>
-              <w:t>н</w:t>
-            </w:r>
-            <w:r>
-              <w:rPr>
-                <w:rStyle w:val="a5"/>
-                <w:rFonts w:ascii="Times New Roman" w:hAnsi="Times New Roman" w:cs="Times New Roman"/>
-                <w:b w:val="0"/>
-                <w:bCs w:val="0"/>
-                <w:noProof/>
-                <w:sz w:val="28"/>
-                <w:szCs w:val="28"/>
-              </w:rPr>
-              <w:t>ие архитектуры приложения.</w:t>
+              <w:t>Описание архитектуры приложения.</w:t>
             </w:r>
             <w:r>
               <w:rPr>
@@ -2283,18 +2220,12 @@
         <w:pStyle w:val="1"/>
         <w:spacing w:before="0" w:line="360" w:lineRule="auto"/>
         <w:ind w:firstLine="709"/>
-        <w:rPr>
-          <w:lang w:val="en-US"/>
-        </w:rPr>
       </w:pPr>
       <w:bookmarkStart w:id="0" w:name="_Toc133941772"/>
       <w:r>
         <w:t>Введение</w:t>
       </w:r>
       <w:r>
-        <w:rPr>
-          <w:lang w:val="en-US"/>
-        </w:rPr>
         <w:t>.</w:t>
       </w:r>
       <w:bookmarkEnd w:id="0"/>
@@ -2304,18 +2235,12 @@
         <w:pStyle w:val="2"/>
         <w:spacing w:before="0" w:line="360" w:lineRule="auto"/>
         <w:jc w:val="both"/>
-        <w:rPr>
-          <w:lang w:val="en-US"/>
-        </w:rPr>
       </w:pPr>
       <w:bookmarkStart w:id="1" w:name="_Toc133941773"/>
       <w:r>
         <w:t>Постановка задачи</w:t>
       </w:r>
       <w:r>
-        <w:rPr>
-          <w:lang w:val="en-US"/>
-        </w:rPr>
         <w:t>.</w:t>
       </w:r>
       <w:bookmarkEnd w:id="1"/>
@@ -2428,23 +2353,7 @@
           <w:sz w:val="28"/>
           <w:szCs w:val="28"/>
         </w:rPr>
-        <w:t>Цель данного проекта - создание мобильного приложения, которое поможет пользователям стать более продуктивными, сфокусированными и успешными в выполнении своих задач и целей.</w:t>
-      </w:r>
-      <w:r>
-        <w:rPr>
-          <w:rFonts w:ascii="Times New Roman" w:hAnsi="Times New Roman" w:cs="Times New Roman"/>
-          <w:sz w:val="28"/>
-          <w:szCs w:val="28"/>
-        </w:rPr>
-        <w:t xml:space="preserve"> </w:t>
-      </w:r>
-      <w:r>
-        <w:rPr>
-          <w:rFonts w:ascii="Times New Roman" w:hAnsi="Times New Roman" w:cs="Times New Roman"/>
-          <w:sz w:val="28"/>
-          <w:szCs w:val="28"/>
-        </w:rPr>
-        <w:t xml:space="preserve">Задачи </w:t>
+        <w:t xml:space="preserve">Цель данного проекта - создание мобильного приложения, которое поможет пользователям стать более продуктивными, сфокусированными и успешными в выполнении своих задач и целей. Задачи </w:t>
       </w:r>
       <w:proofErr w:type="gramStart"/>
       <w:r>
@@ -2581,9 +2490,6 @@
         <w:pStyle w:val="1"/>
         <w:spacing w:before="0" w:line="360" w:lineRule="auto"/>
         <w:ind w:left="707"/>
-        <w:rPr>
-          <w:lang w:val="en-US"/>
-        </w:rPr>
       </w:pPr>
       <w:bookmarkStart w:id="3" w:name="_Toc133941775"/>
       <w:r>
@@ -2827,9 +2733,6 @@
         <w:pStyle w:val="1"/>
         <w:spacing w:before="0" w:line="360" w:lineRule="auto"/>
         <w:ind w:firstLine="709"/>
-        <w:rPr>
-          <w:lang w:val="en-US"/>
-        </w:rPr>
       </w:pPr>
       <w:bookmarkStart w:id="4" w:name="_Toc133941776"/>
       <w:r>
@@ -2837,9 +2740,6 @@
         <w:t>Разработка базы данных</w:t>
       </w:r>
       <w:r>
-        <w:rPr>
-          <w:lang w:val="en-US"/>
-        </w:rPr>
         <w:t>.</w:t>
       </w:r>
       <w:bookmarkEnd w:id="4"/>
@@ -2942,9 +2842,6 @@
       </w:r>
       <w:proofErr w:type="spellEnd"/>
       <w:r>
-        <w:rPr>
-          <w:lang w:val="en-US"/>
-        </w:rPr>
         <w:t>.</w:t>
       </w:r>
       <w:bookmarkEnd w:id="5"/>
@@ -3255,18 +3152,12 @@
         <w:pStyle w:val="2"/>
         <w:spacing w:before="0" w:line="360" w:lineRule="auto"/>
         <w:jc w:val="both"/>
-        <w:rPr>
-          <w:lang w:val="en-US"/>
-        </w:rPr>
       </w:pPr>
       <w:bookmarkStart w:id="6" w:name="_Toc133941778"/>
       <w:r>
         <w:t>Таблица Files</w:t>
       </w:r>
       <w:r>
-        <w:rPr>
-          <w:lang w:val="en-US"/>
-        </w:rPr>
         <w:t>.</w:t>
       </w:r>
       <w:bookmarkEnd w:id="6"/>
@@ -3519,17 +3410,15 @@
     <w:p>
       <w:pPr>
         <w:pStyle w:val="a3"/>
-      </w:pPr>
-      <w:r>
-        <w:t>CREATE TABLE `</w:t>
-      </w:r>
-      <w:proofErr w:type="spellStart"/>
-      <w:r>
-        <w:t>files</w:t>
-      </w:r>
-      <w:proofErr w:type="spellEnd"/>
-      <w:r>
-        <w:t>` (</w:t>
+        <w:rPr>
+          <w:lang w:val="en-US"/>
+        </w:rPr>
+      </w:pPr>
+      <w:r>
+        <w:rPr>
+          <w:lang w:val="en-US"/>
+        </w:rPr>
+        <w:t>CREATE TABLE `files` (</w:t>
       </w:r>
     </w:p>
     <w:p>
@@ -3549,6 +3438,9 @@
     <w:p>
       <w:pPr>
         <w:pStyle w:val="a3"/>
+        <w:rPr>
+          <w:lang w:val="en-US"/>
+        </w:rPr>
       </w:pPr>
       <w:r>
         <w:rPr>
@@ -3557,179 +3449,136 @@
         <w:t xml:space="preserve">  </w:t>
       </w:r>
       <w:r>
-        <w:t>`</w:t>
-      </w:r>
-      <w:proofErr w:type="spellStart"/>
-      <w:r>
+        <w:rPr>
+          <w:lang w:val="en-US"/>
+        </w:rPr>
+        <w:t>`user_id` int NOT NULL,</w:t>
+      </w:r>
+    </w:p>
+    <w:p>
+      <w:pPr>
+        <w:pStyle w:val="a3"/>
+        <w:rPr>
+          <w:lang w:val="en-US"/>
+        </w:rPr>
+      </w:pPr>
+      <w:r>
+        <w:rPr>
+          <w:lang w:val="en-US"/>
+        </w:rPr>
+        <w:t xml:space="preserve">  `taskName` varchar(255) DEFAULT NULL,</w:t>
+      </w:r>
+    </w:p>
+    <w:p>
+      <w:pPr>
+        <w:pStyle w:val="a3"/>
+        <w:rPr>
+          <w:lang w:val="en-US"/>
+        </w:rPr>
+      </w:pPr>
+      <w:r>
+        <w:rPr>
+          <w:lang w:val="en-US"/>
+        </w:rPr>
+        <w:t xml:space="preserve">  `date` datetime DEFAULT NULL,</w:t>
+      </w:r>
+    </w:p>
+    <w:p>
+      <w:pPr>
+        <w:pStyle w:val="a3"/>
+        <w:rPr>
+          <w:lang w:val="en-US"/>
+        </w:rPr>
+      </w:pPr>
+      <w:r>
+        <w:rPr>
+          <w:lang w:val="en-US"/>
+        </w:rPr>
+        <w:t xml:space="preserve">  `priority` varchar(1) DEFAULT NULL,</w:t>
+      </w:r>
+    </w:p>
+    <w:p>
+      <w:pPr>
+        <w:pStyle w:val="a3"/>
+        <w:rPr>
+          <w:lang w:val="en-US"/>
+        </w:rPr>
+      </w:pPr>
+      <w:r>
+        <w:rPr>
+          <w:lang w:val="en-US"/>
+        </w:rPr>
+        <w:t xml:space="preserve">  `tags` varchar(25) DEFAULT NULL,</w:t>
+      </w:r>
+    </w:p>
+    <w:p>
+      <w:pPr>
+        <w:pStyle w:val="a3"/>
+        <w:rPr>
+          <w:lang w:val="en-US"/>
+        </w:rPr>
+      </w:pPr>
+      <w:r>
+        <w:rPr>
+          <w:lang w:val="en-US"/>
+        </w:rPr>
+        <w:lastRenderedPageBreak/>
+        <w:t xml:space="preserve">  `notes` varchar(255) DEFAULT NULL,</w:t>
+      </w:r>
+    </w:p>
+    <w:p>
+      <w:pPr>
+        <w:pStyle w:val="a3"/>
+        <w:rPr>
+          <w:lang w:val="en-US"/>
+        </w:rPr>
+      </w:pPr>
+      <w:r>
+        <w:rPr>
+          <w:lang w:val="en-US"/>
+        </w:rPr>
+        <w:t xml:space="preserve">  PRIMARY KEY (`id`),</w:t>
+      </w:r>
+    </w:p>
+    <w:p>
+      <w:pPr>
+        <w:pStyle w:val="a3"/>
+        <w:rPr>
+          <w:lang w:val="en-US"/>
+        </w:rPr>
+      </w:pPr>
+      <w:r>
+        <w:rPr>
+          <w:lang w:val="en-US"/>
+        </w:rPr>
+        <w:t xml:space="preserve">  KEY `</w:t>
+      </w:r>
+      <w:proofErr w:type="spellStart"/>
+      <w:r>
+        <w:rPr>
+          <w:lang w:val="en-US"/>
+        </w:rPr>
+        <w:t>fk_files_users_idx</w:t>
+      </w:r>
+      <w:proofErr w:type="spellEnd"/>
+      <w:r>
+        <w:rPr>
+          <w:lang w:val="en-US"/>
+        </w:rPr>
+        <w:t>` (`</w:t>
+      </w:r>
+      <w:proofErr w:type="spellStart"/>
+      <w:r>
+        <w:rPr>
+          <w:lang w:val="en-US"/>
+        </w:rPr>
         <w:t>user_id</w:t>
       </w:r>
       <w:proofErr w:type="spellEnd"/>
       <w:r>
-        <w:t xml:space="preserve">` </w:t>
-      </w:r>
-      <w:proofErr w:type="spellStart"/>
-      <w:r>
-        <w:t>int</w:t>
-      </w:r>
-      <w:proofErr w:type="spellEnd"/>
-      <w:r>
-        <w:t xml:space="preserve"> NOT NULL,</w:t>
-      </w:r>
-    </w:p>
-    <w:p>
-      <w:pPr>
-        <w:pStyle w:val="a3"/>
-      </w:pPr>
-      <w:r>
-        <w:t xml:space="preserve">  `</w:t>
-      </w:r>
-      <w:proofErr w:type="spellStart"/>
-      <w:r>
-        <w:t>taskName</w:t>
-      </w:r>
-      <w:proofErr w:type="spellEnd"/>
-      <w:r>
-        <w:t xml:space="preserve">` </w:t>
-      </w:r>
-      <w:proofErr w:type="spellStart"/>
-      <w:proofErr w:type="gramStart"/>
-      <w:r>
-        <w:t>varchar</w:t>
-      </w:r>
-      <w:proofErr w:type="spellEnd"/>
-      <w:r>
-        <w:t>(</w:t>
-      </w:r>
-      <w:proofErr w:type="gramEnd"/>
-      <w:r>
-        <w:t>255) DEFAULT NULL,</w:t>
-      </w:r>
-    </w:p>
-    <w:p>
-      <w:pPr>
-        <w:pStyle w:val="a3"/>
-      </w:pPr>
-      <w:r>
-        <w:t xml:space="preserve">  `</w:t>
-      </w:r>
-      <w:proofErr w:type="spellStart"/>
-      <w:r>
-        <w:t>date</w:t>
-      </w:r>
-      <w:proofErr w:type="spellEnd"/>
-      <w:r>
-        <w:t xml:space="preserve">` </w:t>
-      </w:r>
-      <w:proofErr w:type="spellStart"/>
-      <w:r>
-        <w:t>datetime</w:t>
-      </w:r>
-      <w:proofErr w:type="spellEnd"/>
-      <w:r>
-        <w:t xml:space="preserve"> DEFAULT NULL,</w:t>
-      </w:r>
-    </w:p>
-    <w:p>
-      <w:pPr>
-        <w:pStyle w:val="a3"/>
-      </w:pPr>
-      <w:r>
-        <w:t xml:space="preserve">  `</w:t>
-      </w:r>
-      <w:proofErr w:type="spellStart"/>
-      <w:r>
-        <w:t>priority</w:t>
-      </w:r>
-      <w:proofErr w:type="spellEnd"/>
-      <w:r>
-        <w:t xml:space="preserve">` </w:t>
-      </w:r>
-      <w:proofErr w:type="spellStart"/>
-      <w:proofErr w:type="gramStart"/>
-      <w:r>
-        <w:t>varchar</w:t>
-      </w:r>
-      <w:proofErr w:type="spellEnd"/>
-      <w:r>
-        <w:t>(</w:t>
-      </w:r>
-      <w:proofErr w:type="gramEnd"/>
-      <w:r>
-        <w:t>1) DEFAULT NULL,</w:t>
-      </w:r>
-    </w:p>
-    <w:p>
-      <w:pPr>
-        <w:pStyle w:val="a3"/>
-      </w:pPr>
-      <w:r>
-        <w:t xml:space="preserve">  `</w:t>
-      </w:r>
-      <w:proofErr w:type="spellStart"/>
-      <w:r>
-        <w:t>tags</w:t>
-      </w:r>
-      <w:proofErr w:type="spellEnd"/>
-      <w:r>
-        <w:t xml:space="preserve">` </w:t>
-      </w:r>
-      <w:proofErr w:type="spellStart"/>
-      <w:proofErr w:type="gramStart"/>
-      <w:r>
-        <w:t>varchar</w:t>
-      </w:r>
-      <w:proofErr w:type="spellEnd"/>
-      <w:r>
-        <w:t>(</w:t>
-      </w:r>
-      <w:proofErr w:type="gramEnd"/>
-      <w:r>
-        <w:t>25) DEFAULT NULL,</w:t>
-      </w:r>
-    </w:p>
-    <w:p>
-      <w:pPr>
-        <w:pStyle w:val="a3"/>
-      </w:pPr>
-      <w:r>
-        <w:lastRenderedPageBreak/>
-        <w:t xml:space="preserve">  `</w:t>
-      </w:r>
-      <w:proofErr w:type="spellStart"/>
-      <w:r>
-        <w:t>notes</w:t>
-      </w:r>
-      <w:proofErr w:type="spellEnd"/>
-      <w:r>
-        <w:t xml:space="preserve">` </w:t>
-      </w:r>
-      <w:proofErr w:type="spellStart"/>
-      <w:proofErr w:type="gramStart"/>
-      <w:r>
-        <w:t>varchar</w:t>
-      </w:r>
-      <w:proofErr w:type="spellEnd"/>
-      <w:r>
-        <w:t>(</w:t>
-      </w:r>
-      <w:proofErr w:type="gramEnd"/>
-      <w:r>
-        <w:t>255) DEFAULT NULL,</w:t>
-      </w:r>
-    </w:p>
-    <w:p>
-      <w:pPr>
-        <w:pStyle w:val="a3"/>
-      </w:pPr>
-      <w:r>
-        <w:t xml:space="preserve">  PRIMARY KEY (`</w:t>
-      </w:r>
-      <w:proofErr w:type="spellStart"/>
-      <w:r>
-        <w:t>id</w:t>
-      </w:r>
-      <w:proofErr w:type="spellEnd"/>
-      <w:r>
+        <w:rPr>
+          <w:lang w:val="en-US"/>
+        </w:rPr>
         <w:t>`),</w:t>
       </w:r>
     </w:p>
@@ -3744,21 +3593,21 @@
         <w:rPr>
           <w:lang w:val="en-US"/>
         </w:rPr>
-        <w:t xml:space="preserve">  KEY `</w:t>
-      </w:r>
-      <w:proofErr w:type="spellStart"/>
-      <w:r>
-        <w:rPr>
-          <w:lang w:val="en-US"/>
-        </w:rPr>
-        <w:t>fk_files_users_idx</w:t>
-      </w:r>
-      <w:proofErr w:type="spellEnd"/>
-      <w:r>
-        <w:rPr>
-          <w:lang w:val="en-US"/>
-        </w:rPr>
-        <w:t>` (`</w:t>
+        <w:t xml:space="preserve">  CONSTRAINT `</w:t>
+      </w:r>
+      <w:proofErr w:type="spellStart"/>
+      <w:r>
+        <w:rPr>
+          <w:lang w:val="en-US"/>
+        </w:rPr>
+        <w:t>fk_files_users</w:t>
+      </w:r>
+      <w:proofErr w:type="spellEnd"/>
+      <w:r>
+        <w:rPr>
+          <w:lang w:val="en-US"/>
+        </w:rPr>
+        <w:t>` FOREIGN KEY (`</w:t>
       </w:r>
       <w:proofErr w:type="spellStart"/>
       <w:r>
@@ -3772,73 +3621,35 @@
         <w:rPr>
           <w:lang w:val="en-US"/>
         </w:rPr>
-        <w:t>`),</w:t>
-      </w:r>
-    </w:p>
-    <w:p>
-      <w:pPr>
-        <w:pStyle w:val="a3"/>
-        <w:rPr>
-          <w:lang w:val="en-US"/>
-        </w:rPr>
-      </w:pPr>
-      <w:r>
-        <w:rPr>
-          <w:lang w:val="en-US"/>
-        </w:rPr>
-        <w:t xml:space="preserve">  CONSTRAINT `</w:t>
-      </w:r>
-      <w:proofErr w:type="spellStart"/>
-      <w:r>
-        <w:rPr>
-          <w:lang w:val="en-US"/>
-        </w:rPr>
-        <w:t>fk_files_users</w:t>
-      </w:r>
-      <w:proofErr w:type="spellEnd"/>
-      <w:r>
-        <w:rPr>
-          <w:lang w:val="en-US"/>
-        </w:rPr>
-        <w:t>` FOREIGN KEY (`</w:t>
-      </w:r>
-      <w:proofErr w:type="spellStart"/>
-      <w:r>
-        <w:rPr>
-          <w:lang w:val="en-US"/>
-        </w:rPr>
-        <w:t>user_id</w:t>
-      </w:r>
-      <w:proofErr w:type="spellEnd"/>
-      <w:r>
-        <w:rPr>
-          <w:lang w:val="en-US"/>
-        </w:rPr>
         <w:t>`) REFERENCES `files` (`id`) ON DELETE CASCADE ON UPDATE CASCADE</w:t>
       </w:r>
     </w:p>
     <w:p>
       <w:pPr>
         <w:pStyle w:val="a3"/>
-      </w:pPr>
-      <w:r>
+        <w:rPr>
+          <w:lang w:val="en-US"/>
+        </w:rPr>
+      </w:pPr>
+      <w:r>
+        <w:rPr>
+          <w:lang w:val="en-US"/>
+        </w:rPr>
         <w:t xml:space="preserve">) </w:t>
       </w:r>
     </w:p>
     <w:p>
       <w:pPr>
         <w:pStyle w:val="a3"/>
-      </w:pPr>
-      <w:r>
-        <w:t>ENGINE=</w:t>
-      </w:r>
-      <w:proofErr w:type="spellStart"/>
-      <w:r>
-        <w:t>InnoDB</w:t>
-      </w:r>
-      <w:proofErr w:type="spellEnd"/>
-      <w:r>
-        <w:t xml:space="preserve"> AUTO_INCREMENT=21 </w:t>
+        <w:rPr>
+          <w:lang w:val="en-US"/>
+        </w:rPr>
+      </w:pPr>
+      <w:r>
+        <w:rPr>
+          <w:lang w:val="en-US"/>
+        </w:rPr>
+        <w:t xml:space="preserve">ENGINE=InnoDB AUTO_INCREMENT=21 </w:t>
       </w:r>
     </w:p>
     <w:p>
@@ -3926,9 +3737,6 @@
         <w:spacing w:before="0" w:line="360" w:lineRule="auto"/>
         <w:ind w:firstLine="709"/>
         <w:jc w:val="both"/>
-        <w:rPr>
-          <w:lang w:val="en-US"/>
-        </w:rPr>
       </w:pPr>
       <w:bookmarkStart w:id="7" w:name="_Toc133941779"/>
       <w:r>
@@ -3936,9 +3744,6 @@
         <w:t>Разработка серверной части</w:t>
       </w:r>
       <w:r>
-        <w:rPr>
-          <w:lang w:val="en-US"/>
-        </w:rPr>
         <w:t>.</w:t>
       </w:r>
       <w:bookmarkEnd w:id="7"/>
@@ -4119,23 +3924,7 @@
           <w:sz w:val="28"/>
           <w:szCs w:val="28"/>
         </w:rPr>
-        <w:t>)</w:t>
-      </w:r>
-      <w:r>
-        <w:rPr>
-          <w:rFonts w:ascii="Times New Roman" w:hAnsi="Times New Roman" w:cs="Times New Roman"/>
-          <w:sz w:val="28"/>
-          <w:szCs w:val="28"/>
-        </w:rPr>
-        <w:t xml:space="preserve"> - </w:t>
-      </w:r>
-      <w:r>
-        <w:rPr>
-          <w:rFonts w:ascii="Times New Roman" w:hAnsi="Times New Roman" w:cs="Times New Roman"/>
-          <w:sz w:val="28"/>
-          <w:szCs w:val="28"/>
-        </w:rPr>
-        <w:t xml:space="preserve">функция, которая создаёт нового пользователя в базе данных. Он вызывается при отправке POST запроса на </w:t>
+        <w:t xml:space="preserve">) - функция, которая создаёт нового пользователя в базе данных. Он вызывается при отправке POST запроса на </w:t>
       </w:r>
       <w:proofErr w:type="spellStart"/>
       <w:r>
@@ -5453,23 +5242,7 @@
           <w:sz w:val="28"/>
           <w:szCs w:val="28"/>
         </w:rPr>
-        <w:t>)</w:t>
-      </w:r>
-      <w:r>
-        <w:rPr>
-          <w:rFonts w:ascii="Times New Roman" w:hAnsi="Times New Roman" w:cs="Times New Roman"/>
-          <w:sz w:val="28"/>
-          <w:szCs w:val="28"/>
-        </w:rPr>
-        <w:t xml:space="preserve"> </w:t>
-      </w:r>
-      <w:r>
-        <w:rPr>
-          <w:rFonts w:ascii="Times New Roman" w:hAnsi="Times New Roman" w:cs="Times New Roman"/>
-          <w:sz w:val="28"/>
-          <w:szCs w:val="28"/>
-        </w:rPr>
-        <w:t xml:space="preserve">- функция, которая проверяет на существования пользователя с отправленным именем и паролем. Она вызывается при отправке POST запроса на </w:t>
+        <w:t xml:space="preserve">) - функция, которая проверяет на существования пользователя с отправленным именем и паролем. Она вызывается при отправке POST запроса на </w:t>
       </w:r>
       <w:proofErr w:type="spellStart"/>
       <w:r>
@@ -6666,15 +6439,42 @@
           <w:rFonts w:ascii="Times New Roman" w:hAnsi="Times New Roman" w:cs="Times New Roman"/>
           <w:sz w:val="28"/>
           <w:szCs w:val="28"/>
-        </w:rPr>
-      </w:pPr>
-      <w:r>
-        <w:rPr>
-          <w:rFonts w:ascii="Times New Roman" w:hAnsi="Times New Roman" w:cs="Times New Roman"/>
-          <w:sz w:val="28"/>
-          <w:szCs w:val="28"/>
-        </w:rPr>
-        <w:t>Пример использования:</w:t>
+          <w:lang w:val="en-US"/>
+        </w:rPr>
+      </w:pPr>
+      <w:r>
+        <w:rPr>
+          <w:rFonts w:ascii="Times New Roman" w:hAnsi="Times New Roman" w:cs="Times New Roman"/>
+          <w:sz w:val="28"/>
+          <w:szCs w:val="28"/>
+        </w:rPr>
+        <w:t>Пример</w:t>
+      </w:r>
+      <w:r>
+        <w:rPr>
+          <w:rFonts w:ascii="Times New Roman" w:hAnsi="Times New Roman" w:cs="Times New Roman"/>
+          <w:sz w:val="28"/>
+          <w:szCs w:val="28"/>
+          <w:lang w:val="en-US"/>
+        </w:rPr>
+        <w:t xml:space="preserve"> </w:t>
+      </w:r>
+      <w:r>
+        <w:rPr>
+          <w:rFonts w:ascii="Times New Roman" w:hAnsi="Times New Roman" w:cs="Times New Roman"/>
+          <w:sz w:val="28"/>
+          <w:szCs w:val="28"/>
+        </w:rPr>
+        <w:t>использования</w:t>
+      </w:r>
+      <w:r>
+        <w:rPr>
+          <w:rFonts w:ascii="Times New Roman" w:hAnsi="Times New Roman" w:cs="Times New Roman"/>
+          <w:sz w:val="28"/>
+          <w:szCs w:val="28"/>
+          <w:lang w:val="en-US"/>
+        </w:rPr>
+        <w:t>:</w:t>
       </w:r>
     </w:p>
     <w:p>
@@ -9792,39 +9592,7 @@
           <w:sz w:val="28"/>
           <w:szCs w:val="28"/>
         </w:rPr>
-        <w:t>На этом окне</w:t>
-      </w:r>
-      <w:r>
-        <w:rPr>
-          <w:rFonts w:ascii="Times New Roman" w:hAnsi="Times New Roman" w:cs="Times New Roman"/>
-          <w:sz w:val="28"/>
-          <w:szCs w:val="28"/>
-        </w:rPr>
-        <w:t xml:space="preserve"> </w:t>
-      </w:r>
-      <w:r>
-        <w:rPr>
-          <w:rFonts w:ascii="Times New Roman" w:hAnsi="Times New Roman" w:cs="Times New Roman"/>
-          <w:sz w:val="28"/>
-          <w:szCs w:val="28"/>
-        </w:rPr>
-        <w:t xml:space="preserve">находится два поля: для ввода логина и пароля. Также </w:t>
-      </w:r>
-      <w:r>
-        <w:rPr>
-          <w:rFonts w:ascii="Times New Roman" w:hAnsi="Times New Roman" w:cs="Times New Roman"/>
-          <w:sz w:val="28"/>
-          <w:szCs w:val="28"/>
-        </w:rPr>
-        <w:t xml:space="preserve">есть </w:t>
-      </w:r>
-      <w:r>
-        <w:rPr>
-          <w:rFonts w:ascii="Times New Roman" w:hAnsi="Times New Roman" w:cs="Times New Roman"/>
-          <w:sz w:val="28"/>
-          <w:szCs w:val="28"/>
-        </w:rPr>
-        <w:t>кнопка "Войти" и кнопка "Зарегистрироваться". В случае, если пользователь нажмет на кнопку "Зарегистрироваться", он будет перенаправлен на страницу регистрации, где ему потребуется ввести свои данные для создания нового аккаунта.</w:t>
+        <w:t>На этом окне находится два поля: для ввода логина и пароля. Также есть кнопка "Войти" и кнопка "Зарегистрироваться". В случае, если пользователь нажмет на кнопку "Зарегистрироваться", он будет перенаправлен на страницу регистрации, где ему потребуется ввести свои данные для создания нового аккаунта.</w:t>
       </w:r>
     </w:p>
     <w:p>
@@ -10204,10 +9972,7 @@
       <w:bookmarkStart w:id="11" w:name="_Toc133941783"/>
       <w:r>
         <w:lastRenderedPageBreak/>
-        <w:t>О</w:t>
-      </w:r>
-      <w:r>
-        <w:t>кно списка дел/задач.</w:t>
+        <w:t>Окно списка дел/задач.</w:t>
       </w:r>
       <w:bookmarkEnd w:id="11"/>
     </w:p>
@@ -10248,47 +10013,7 @@
           <w:sz w:val="28"/>
           <w:szCs w:val="28"/>
         </w:rPr>
-        <w:t xml:space="preserve">Каждая задача в списке будет содержать информацию, такую как: название задачи, дата выполнения, приоритет и категория. Кроме того, у </w:t>
-      </w:r>
-      <w:r>
-        <w:rPr>
-          <w:rFonts w:ascii="Times New Roman" w:hAnsi="Times New Roman" w:cs="Times New Roman"/>
-          <w:sz w:val="28"/>
-          <w:szCs w:val="28"/>
-        </w:rPr>
-        <w:t>каждую</w:t>
-      </w:r>
-      <w:r>
-        <w:rPr>
-          <w:rFonts w:ascii="Times New Roman" w:hAnsi="Times New Roman" w:cs="Times New Roman"/>
-          <w:sz w:val="28"/>
-          <w:szCs w:val="28"/>
-        </w:rPr>
-        <w:t xml:space="preserve"> задач</w:t>
-      </w:r>
-      <w:r>
-        <w:rPr>
-          <w:rFonts w:ascii="Times New Roman" w:hAnsi="Times New Roman" w:cs="Times New Roman"/>
-          <w:sz w:val="28"/>
-          <w:szCs w:val="28"/>
-        </w:rPr>
-        <w:t>у</w:t>
-      </w:r>
-      <w:r>
-        <w:rPr>
-          <w:rFonts w:ascii="Times New Roman" w:hAnsi="Times New Roman" w:cs="Times New Roman"/>
-          <w:sz w:val="28"/>
-          <w:szCs w:val="28"/>
-        </w:rPr>
-        <w:t xml:space="preserve"> </w:t>
-      </w:r>
-      <w:r>
-        <w:rPr>
-          <w:rFonts w:ascii="Times New Roman" w:hAnsi="Times New Roman" w:cs="Times New Roman"/>
-          <w:sz w:val="28"/>
-          <w:szCs w:val="28"/>
-        </w:rPr>
-        <w:t>можно нажать и высветится подробная информация о задачи.</w:t>
+        <w:t>Каждая задача в списке будет содержать информацию, такую как: название задачи, дата выполнения, приоритет и категория. Кроме того, у каждую задачу можно нажать и высветится подробная информация о задачи.</w:t>
       </w:r>
     </w:p>
     <w:p>
@@ -10308,23 +10033,7 @@
           <w:sz w:val="28"/>
           <w:szCs w:val="28"/>
         </w:rPr>
-        <w:t>Внизу главного экрана будет расположена кнопка "Добавить", которая перенаправляет пользователя на экран добавления новой задачи. Также на главном экране есть кнопка "Фокусирование</w:t>
-      </w:r>
-      <w:r>
-        <w:rPr>
-          <w:rFonts w:ascii="Times New Roman" w:hAnsi="Times New Roman" w:cs="Times New Roman"/>
-          <w:sz w:val="28"/>
-          <w:szCs w:val="28"/>
-        </w:rPr>
-        <w:t xml:space="preserve"> </w:t>
-      </w:r>
-      <w:r>
-        <w:rPr>
-          <w:rFonts w:ascii="Times New Roman" w:hAnsi="Times New Roman" w:cs="Times New Roman"/>
-          <w:sz w:val="28"/>
-          <w:szCs w:val="28"/>
-        </w:rPr>
-        <w:t>", которая открывает экран с функцией таймера обратного отсчета.</w:t>
+        <w:t>Внизу главного экрана будет расположена кнопка "Добавить", которая перенаправляет пользователя на экран добавления новой задачи. Также на главном экране есть кнопка "Фокусирование ", которая открывает экран с функцией таймера обратного отсчета.</w:t>
       </w:r>
     </w:p>
     <w:p>
@@ -10499,103 +10208,7 @@
           <w:sz w:val="28"/>
           <w:szCs w:val="28"/>
         </w:rPr>
-        <w:t>Приоритет - поле для выбора приоритета задачи. Возможные варианты могут включать "</w:t>
-      </w:r>
-      <w:r>
-        <w:rPr>
-          <w:rFonts w:ascii="Times New Roman" w:hAnsi="Times New Roman" w:cs="Times New Roman"/>
-          <w:sz w:val="28"/>
-          <w:szCs w:val="28"/>
-        </w:rPr>
-        <w:t>Зелёный</w:t>
-      </w:r>
-      <w:r>
-        <w:rPr>
-          <w:rFonts w:ascii="Times New Roman" w:hAnsi="Times New Roman" w:cs="Times New Roman"/>
-          <w:sz w:val="28"/>
-          <w:szCs w:val="28"/>
-        </w:rPr>
-        <w:t>", "</w:t>
-      </w:r>
-      <w:r>
-        <w:rPr>
-          <w:rFonts w:ascii="Times New Roman" w:hAnsi="Times New Roman" w:cs="Times New Roman"/>
-          <w:sz w:val="28"/>
-          <w:szCs w:val="28"/>
-        </w:rPr>
-        <w:t>Жёлтый</w:t>
-      </w:r>
-      <w:r>
-        <w:rPr>
-          <w:rFonts w:ascii="Times New Roman" w:hAnsi="Times New Roman" w:cs="Times New Roman"/>
-          <w:sz w:val="28"/>
-          <w:szCs w:val="28"/>
-        </w:rPr>
-        <w:t>"</w:t>
-      </w:r>
-      <w:r>
-        <w:rPr>
-          <w:rFonts w:ascii="Times New Roman" w:hAnsi="Times New Roman" w:cs="Times New Roman"/>
-          <w:sz w:val="28"/>
-          <w:szCs w:val="28"/>
-        </w:rPr>
-        <w:t xml:space="preserve">, </w:t>
-      </w:r>
-      <w:r>
-        <w:rPr>
-          <w:rFonts w:ascii="Times New Roman" w:hAnsi="Times New Roman" w:cs="Times New Roman"/>
-          <w:sz w:val="28"/>
-          <w:szCs w:val="28"/>
-        </w:rPr>
-        <w:t>"</w:t>
-      </w:r>
-      <w:r>
-        <w:rPr>
-          <w:rFonts w:ascii="Times New Roman" w:hAnsi="Times New Roman" w:cs="Times New Roman"/>
-          <w:sz w:val="28"/>
-          <w:szCs w:val="28"/>
-        </w:rPr>
-        <w:t>Оранжевый</w:t>
-      </w:r>
-      <w:r>
-        <w:rPr>
-          <w:rFonts w:ascii="Times New Roman" w:hAnsi="Times New Roman" w:cs="Times New Roman"/>
-          <w:sz w:val="28"/>
-          <w:szCs w:val="28"/>
-        </w:rPr>
-        <w:t>"</w:t>
-      </w:r>
-      <w:r>
-        <w:rPr>
-          <w:rFonts w:ascii="Times New Roman" w:hAnsi="Times New Roman" w:cs="Times New Roman"/>
-          <w:sz w:val="28"/>
-          <w:szCs w:val="28"/>
-        </w:rPr>
-        <w:t xml:space="preserve"> </w:t>
-      </w:r>
-      <w:r>
-        <w:rPr>
-          <w:rFonts w:ascii="Times New Roman" w:hAnsi="Times New Roman" w:cs="Times New Roman"/>
-          <w:sz w:val="28"/>
-          <w:szCs w:val="28"/>
-        </w:rPr>
-        <w:t>и "</w:t>
-      </w:r>
-      <w:r>
-        <w:rPr>
-          <w:rFonts w:ascii="Times New Roman" w:hAnsi="Times New Roman" w:cs="Times New Roman"/>
-          <w:sz w:val="28"/>
-          <w:szCs w:val="28"/>
-        </w:rPr>
-        <w:t>Красный</w:t>
-      </w:r>
-      <w:r>
-        <w:rPr>
-          <w:rFonts w:ascii="Times New Roman" w:hAnsi="Times New Roman" w:cs="Times New Roman"/>
-          <w:sz w:val="28"/>
-          <w:szCs w:val="28"/>
-        </w:rPr>
-        <w:t>".</w:t>
+        <w:t>Приоритет - поле для выбора приоритета задачи. Возможные варианты могут включать "Зелёный", "Жёлтый", "Оранжевый" и "Красный".</w:t>
       </w:r>
     </w:p>
     <w:p>
@@ -10635,15 +10248,7 @@
           <w:sz w:val="28"/>
           <w:szCs w:val="28"/>
         </w:rPr>
-        <w:t>Заметки</w:t>
-      </w:r>
-      <w:r>
-        <w:rPr>
-          <w:rFonts w:ascii="Times New Roman" w:hAnsi="Times New Roman" w:cs="Times New Roman"/>
-          <w:sz w:val="28"/>
-          <w:szCs w:val="28"/>
-        </w:rPr>
-        <w:t xml:space="preserve"> - необязательное поле, в котором можно указать более подробную информацию о задаче.</w:t>
+        <w:t>Заметки - необязательное поле, в котором можно указать более подробную информацию о задаче.</w:t>
       </w:r>
     </w:p>
     <w:p>
@@ -10663,15 +10268,7 @@
           <w:sz w:val="28"/>
           <w:szCs w:val="28"/>
         </w:rPr>
-        <w:t xml:space="preserve">Когда пользователь заполняет информацию о задаче, он может сохранить ее, нажав на кнопку "Добавить". Если пользователь попытается сохранить задачу без указания названия, то </w:t>
-      </w:r>
-      <w:r>
-        <w:rPr>
-          <w:rFonts w:ascii="Times New Roman" w:hAnsi="Times New Roman" w:cs="Times New Roman"/>
-          <w:sz w:val="28"/>
-          <w:szCs w:val="28"/>
-        </w:rPr>
-        <w:t>напоминание не добавится.</w:t>
+        <w:t>Когда пользователь заполняет информацию о задаче, он может сохранить ее, нажав на кнопку "Добавить". Если пользователь попытается сохранить задачу без указания названия, то напоминание не добавится.</w:t>
       </w:r>
     </w:p>
     <w:p>
@@ -10776,15 +10373,7 @@
           <w:sz w:val="28"/>
           <w:szCs w:val="28"/>
         </w:rPr>
-        <w:t xml:space="preserve">В данном окне </w:t>
-      </w:r>
-      <w:r>
-        <w:rPr>
-          <w:rFonts w:ascii="Times New Roman" w:hAnsi="Times New Roman" w:cs="Times New Roman"/>
-          <w:sz w:val="28"/>
-          <w:szCs w:val="28"/>
-        </w:rPr>
-        <w:t xml:space="preserve">пользователь может настроить таймер, чтобы отслеживать время, потраченное на задачу. Когда пользователь запускает </w:t>
+        <w:t xml:space="preserve">В данном окне пользователь может настроить таймер, чтобы отслеживать время, потраченное на задачу. Когда пользователь запускает </w:t>
       </w:r>
       <w:r>
         <w:rPr>
